--- a/doc/reviewerComments/reviewerComments.docx
+++ b/doc/reviewerComments/reviewerComments.docx
@@ -44,7 +44,23 @@
           <w:sz w:val="24"/>
           <w:szCs w:val="24"/>
         </w:rPr>
-        <w:t>The authors set up a simulation system to test the behavior of a UAV operator in a search-and-rescue scenario involving a swarm of UAV's. They conducted an experiment examining the effects of prior knowledge about the missing person, prior knowledge of terrain features, and the distribution of other UAV's in the swarm. EEG and gaze tracking were used to evaluate aspects of the operator's performance.</w:t>
+        <w:t xml:space="preserve">The authors set up a simulation system to test the behavior of a UAV operator in a search-and-rescue scenario involving a swarm of UAV's. They conducted an experiment examining the effects of prior knowledge about the missing person, prior knowledge of terrain features, and the distribution of other </w:t>
+      </w:r>
+      <w:proofErr w:type="gramStart"/>
+      <w:r>
+        <w:rPr>
+          <w:sz w:val="24"/>
+          <w:szCs w:val="24"/>
+        </w:rPr>
+        <w:t>UAV's</w:t>
+      </w:r>
+      <w:proofErr w:type="gramEnd"/>
+      <w:r>
+        <w:rPr>
+          <w:sz w:val="24"/>
+          <w:szCs w:val="24"/>
+        </w:rPr>
+        <w:t xml:space="preserve"> in the swarm. EEG and gaze tracking were used to evaluate aspects of the operator's performance.</w:t>
       </w:r>
     </w:p>
     <w:p>
@@ -97,7 +113,27 @@
           <w:sz w:val="24"/>
           <w:szCs w:val="24"/>
         </w:rPr>
-        <w:t xml:space="preserve">Create separate section called related work within which have subsections of prior knowledge, swarm perception, cognitive </w:t>
+        <w:t xml:space="preserve">Create separate </w:t>
+      </w:r>
+      <w:proofErr w:type="gramStart"/>
+      <w:r>
+        <w:rPr>
+          <w:i/>
+          <w:iCs/>
+          <w:sz w:val="24"/>
+          <w:szCs w:val="24"/>
+        </w:rPr>
+        <w:t>section</w:t>
+      </w:r>
+      <w:proofErr w:type="gramEnd"/>
+      <w:r>
+        <w:rPr>
+          <w:i/>
+          <w:iCs/>
+          <w:sz w:val="24"/>
+          <w:szCs w:val="24"/>
+        </w:rPr>
+        <w:t xml:space="preserve"> called related work within which have subsections of prior knowledge, swarm perception, cognitive </w:t>
       </w:r>
       <w:r>
         <w:rPr>
@@ -253,14 +289,25 @@
         </w:rPr>
         <w:t xml:space="preserve">Gaze fixation time </w:t>
       </w:r>
-      <w:r>
-        <w:rPr>
-          <w:i/>
-          <w:iCs/>
-          <w:sz w:val="24"/>
-          <w:szCs w:val="24"/>
-        </w:rPr>
-        <w:t>in the area of interest can be used to provide additional information that a participant may not retain during a briefing [citations supporting additional info should only be provided when needed]</w:t>
+      <w:proofErr w:type="gramStart"/>
+      <w:r>
+        <w:rPr>
+          <w:i/>
+          <w:iCs/>
+          <w:sz w:val="24"/>
+          <w:szCs w:val="24"/>
+        </w:rPr>
+        <w:t>in the area of</w:t>
+      </w:r>
+      <w:proofErr w:type="gramEnd"/>
+      <w:r>
+        <w:rPr>
+          <w:i/>
+          <w:iCs/>
+          <w:sz w:val="24"/>
+          <w:szCs w:val="24"/>
+        </w:rPr>
+        <w:t xml:space="preserve"> interest can be used to provide additional information that a participant may not retain during a briefing [citations supporting additional info should only be provided when needed]</w:t>
       </w:r>
       <w:r>
         <w:rPr>
@@ -288,7 +335,27 @@
           <w:sz w:val="24"/>
           <w:szCs w:val="24"/>
         </w:rPr>
-        <w:t>In the conclusion we find that gaze</w:t>
+        <w:t xml:space="preserve">In </w:t>
+      </w:r>
+      <w:proofErr w:type="gramStart"/>
+      <w:r>
+        <w:rPr>
+          <w:i/>
+          <w:iCs/>
+          <w:sz w:val="24"/>
+          <w:szCs w:val="24"/>
+        </w:rPr>
+        <w:t>the conclusion</w:t>
+      </w:r>
+      <w:proofErr w:type="gramEnd"/>
+      <w:r>
+        <w:rPr>
+          <w:i/>
+          <w:iCs/>
+          <w:sz w:val="24"/>
+          <w:szCs w:val="24"/>
+        </w:rPr>
+        <w:t xml:space="preserve"> we find that gaze</w:t>
       </w:r>
       <w:r>
         <w:rPr>
@@ -529,13 +596,23 @@
           <w:szCs w:val="24"/>
         </w:rPr>
       </w:pPr>
-      <w:r>
-        <w:rPr>
-          <w:color w:val="FF0000"/>
-          <w:sz w:val="24"/>
-          <w:szCs w:val="24"/>
-        </w:rPr>
-        <w:t xml:space="preserve">Are the findings suggesting that it is more important to give the teleoperators terrain knowledge ahead of time, or is there </w:t>
+      <w:proofErr w:type="gramStart"/>
+      <w:r>
+        <w:rPr>
+          <w:color w:val="FF0000"/>
+          <w:sz w:val="24"/>
+          <w:szCs w:val="24"/>
+        </w:rPr>
+        <w:t>Are</w:t>
+      </w:r>
+      <w:proofErr w:type="gramEnd"/>
+      <w:r>
+        <w:rPr>
+          <w:color w:val="FF0000"/>
+          <w:sz w:val="24"/>
+          <w:szCs w:val="24"/>
+        </w:rPr>
+        <w:t xml:space="preserve"> the findings suggesting that it is more important to give the teleoperators terrain knowledge ahead of time, or is there </w:t>
       </w:r>
       <w:r>
         <w:rPr>
@@ -1268,17 +1345,48 @@
           <w:sz w:val="24"/>
           <w:szCs w:val="24"/>
         </w:rPr>
-        <w:t xml:space="preserve">A swarm searching for a missing person maybe doing as a cluster or as a independent search. In either of these cases, the swarm will not have any additional knowledge beyond the operator. In this context, we wanted to understand how </w:t>
-      </w:r>
-      <w:r>
-        <w:rPr>
-          <w:i/>
-          <w:iCs/>
-          <w:sz w:val="24"/>
-          <w:szCs w:val="24"/>
-        </w:rPr>
-        <w:t>different search strategies do</w:t>
-      </w:r>
+        <w:t xml:space="preserve">A swarm searching for a missing person maybe doing as a cluster or as </w:t>
+      </w:r>
+      <w:proofErr w:type="gramStart"/>
+      <w:r>
+        <w:rPr>
+          <w:i/>
+          <w:iCs/>
+          <w:sz w:val="24"/>
+          <w:szCs w:val="24"/>
+        </w:rPr>
+        <w:t>a</w:t>
+      </w:r>
+      <w:proofErr w:type="gramEnd"/>
+      <w:r>
+        <w:rPr>
+          <w:i/>
+          <w:iCs/>
+          <w:sz w:val="24"/>
+          <w:szCs w:val="24"/>
+        </w:rPr>
+        <w:t xml:space="preserve"> independent search. In either of these cases, the swarm will not have any additional knowledge beyond the operator. In this context, we wanted to understand how </w:t>
+      </w:r>
+      <w:r>
+        <w:rPr>
+          <w:i/>
+          <w:iCs/>
+          <w:sz w:val="24"/>
+          <w:szCs w:val="24"/>
+        </w:rPr>
+        <w:t xml:space="preserve">different search </w:t>
+      </w:r>
+      <w:proofErr w:type="gramStart"/>
+      <w:r>
+        <w:rPr>
+          <w:i/>
+          <w:iCs/>
+          <w:sz w:val="24"/>
+          <w:szCs w:val="24"/>
+        </w:rPr>
+        <w:t>strategies do</w:t>
+      </w:r>
+      <w:proofErr w:type="gramEnd"/>
       <w:r>
         <w:rPr>
           <w:i/>
@@ -1350,7 +1458,29 @@
           <w:sz w:val="24"/>
           <w:szCs w:val="24"/>
         </w:rPr>
-        <w:t>Create another plot: 2D distance to the center of the swarm as a function of time. One of clustered and another for uniform.</w:t>
+        <w:t xml:space="preserve">Create another plot: 2D distance to the center of the swarm as a function of time. One </w:t>
+      </w:r>
+      <w:proofErr w:type="gramStart"/>
+      <w:r>
+        <w:rPr>
+          <w:i/>
+          <w:iCs/>
+          <w:color w:val="4EA72E" w:themeColor="accent6"/>
+          <w:sz w:val="24"/>
+          <w:szCs w:val="24"/>
+        </w:rPr>
+        <w:t>of</w:t>
+      </w:r>
+      <w:proofErr w:type="gramEnd"/>
+      <w:r>
+        <w:rPr>
+          <w:i/>
+          <w:iCs/>
+          <w:color w:val="4EA72E" w:themeColor="accent6"/>
+          <w:sz w:val="24"/>
+          <w:szCs w:val="24"/>
+        </w:rPr>
+        <w:t xml:space="preserve"> clustered and another for uniform.</w:t>
       </w:r>
     </w:p>
     <w:tbl>
@@ -1388,7 +1518,7 @@
                 <w:szCs w:val="24"/>
               </w:rPr>
               <w:drawing>
-                <wp:inline distT="0" distB="0" distL="0" distR="0" wp14:anchorId="12152B37" wp14:editId="7DF7F4B2">
+                <wp:inline distT="0" distB="0" distL="0" distR="0" wp14:anchorId="12152B37" wp14:editId="1FF0A085">
                   <wp:extent cx="2833652" cy="2124429"/>
                   <wp:effectExtent l="0" t="0" r="5080" b="9525"/>
                   <wp:docPr id="1188927378" name="Picture 1"/>
@@ -1455,7 +1585,7 @@
                 <w:szCs w:val="24"/>
               </w:rPr>
               <w:drawing>
-                <wp:inline distT="0" distB="0" distL="0" distR="0" wp14:anchorId="2A0B32E7" wp14:editId="33B6917B">
+                <wp:inline distT="0" distB="0" distL="0" distR="0" wp14:anchorId="2A0B32E7" wp14:editId="39878B1D">
                   <wp:extent cx="2828544" cy="2120599"/>
                   <wp:effectExtent l="0" t="0" r="0" b="0"/>
                   <wp:docPr id="810578816" name="Picture 2"/>
@@ -1661,7 +1791,7 @@
                 <w:szCs w:val="24"/>
               </w:rPr>
               <w:drawing>
-                <wp:inline distT="0" distB="0" distL="0" distR="0" wp14:anchorId="79763FF0" wp14:editId="27278F70">
+                <wp:inline distT="0" distB="0" distL="0" distR="0" wp14:anchorId="79763FF0" wp14:editId="27F9E9B5">
                   <wp:extent cx="1835801" cy="2742717"/>
                   <wp:effectExtent l="3810" t="0" r="0" b="0"/>
                   <wp:docPr id="953489953" name="Picture 1"/>
@@ -2105,7 +2235,7 @@
         </w:rPr>
         <w:lastRenderedPageBreak/>
         <w:drawing>
-          <wp:inline distT="0" distB="0" distL="0" distR="0" wp14:anchorId="219F124A" wp14:editId="68D0A3C4">
+          <wp:inline distT="0" distB="0" distL="0" distR="0" wp14:anchorId="219F124A" wp14:editId="33F3B881">
             <wp:extent cx="3879272" cy="3153723"/>
             <wp:effectExtent l="0" t="0" r="6985" b="8890"/>
             <wp:docPr id="9690359" name="Picture 5" descr="A graph with green circles&#10;&#10;Description automatically generated"/>
@@ -2201,7 +2331,27 @@
           <w:sz w:val="24"/>
           <w:szCs w:val="24"/>
         </w:rPr>
-        <w:t>Elaborate in the introduction, the amount of prior knowledge and cite instances where it may be misinterpreted. Slow moving vs fast moving, injury may happen as they were missing and so a dynamic inference of prior knowledge maybe useful in controlling an autonomous swarm.</w:t>
+        <w:t xml:space="preserve">Elaborate in the introduction, the amount of prior knowledge and cite instances where it may be misinterpreted. Slow moving vs fast moving, injury may happen as they were missing and so a dynamic inference of prior knowledge </w:t>
+      </w:r>
+      <w:proofErr w:type="gramStart"/>
+      <w:r>
+        <w:rPr>
+          <w:i/>
+          <w:iCs/>
+          <w:sz w:val="24"/>
+          <w:szCs w:val="24"/>
+        </w:rPr>
+        <w:t>maybe</w:t>
+      </w:r>
+      <w:proofErr w:type="gramEnd"/>
+      <w:r>
+        <w:rPr>
+          <w:i/>
+          <w:iCs/>
+          <w:sz w:val="24"/>
+          <w:szCs w:val="24"/>
+        </w:rPr>
+        <w:t xml:space="preserve"> useful in controlling an autonomous swarm.</w:t>
       </w:r>
     </w:p>
     <w:p>
@@ -2573,7 +2723,29 @@
           <w:sz w:val="24"/>
           <w:szCs w:val="24"/>
         </w:rPr>
-        <w:t xml:space="preserve"> swarm leave the operator if the</w:t>
+        <w:t xml:space="preserve"> swarm </w:t>
+      </w:r>
+      <w:proofErr w:type="gramStart"/>
+      <w:r>
+        <w:rPr>
+          <w:i/>
+          <w:iCs/>
+          <w:color w:val="000000" w:themeColor="text1"/>
+          <w:sz w:val="24"/>
+          <w:szCs w:val="24"/>
+        </w:rPr>
+        <w:t>leave</w:t>
+      </w:r>
+      <w:proofErr w:type="gramEnd"/>
+      <w:r>
+        <w:rPr>
+          <w:i/>
+          <w:iCs/>
+          <w:color w:val="000000" w:themeColor="text1"/>
+          <w:sz w:val="24"/>
+          <w:szCs w:val="24"/>
+        </w:rPr>
+        <w:t xml:space="preserve"> the operator if the</w:t>
       </w:r>
       <w:r>
         <w:rPr>
@@ -2763,15 +2935,27 @@
           <w:szCs w:val="24"/>
         </w:rPr>
       </w:pPr>
-      <w:r>
-        <w:rPr>
-          <w:i/>
-          <w:iCs/>
-          <w:color w:val="E97132" w:themeColor="accent2"/>
-          <w:sz w:val="24"/>
-          <w:szCs w:val="24"/>
-        </w:rPr>
-        <w:t>“An a priori power analysis was conducted using G*Power for sample size estimation for repeated measures within factors experiment setup. The effect size in was assumed to be 0.5, with a significance criterion of α = .01 and power = .95, the minimum sample size needed with this effect size is 9. Thus, our sample size of 20</w:t>
+      <w:proofErr w:type="gramStart"/>
+      <w:r>
+        <w:rPr>
+          <w:i/>
+          <w:iCs/>
+          <w:color w:val="E97132" w:themeColor="accent2"/>
+          <w:sz w:val="24"/>
+          <w:szCs w:val="24"/>
+        </w:rPr>
+        <w:t>“An a</w:t>
+      </w:r>
+      <w:proofErr w:type="gramEnd"/>
+      <w:r>
+        <w:rPr>
+          <w:i/>
+          <w:iCs/>
+          <w:color w:val="E97132" w:themeColor="accent2"/>
+          <w:sz w:val="24"/>
+          <w:szCs w:val="24"/>
+        </w:rPr>
+        <w:t xml:space="preserve"> priori power analysis was conducted using G*Power for sample size estimation for repeated measures within factors experiment setup. The effect size in was assumed to be 0.5, with a significance criterion of α = .01 and power = .95, the minimum sample size needed with this effect size is 9. Thus, our sample size of 20</w:t>
       </w:r>
       <w:r>
         <w:rPr>
@@ -2878,7 +3062,43 @@
           <w:sz w:val="24"/>
           <w:szCs w:val="24"/>
         </w:rPr>
-        <w:t>There are potentially confounds in the performance analyses as the upper bounds of the performance metric seems to have been included in the analysis. The 600 second upper bounds is assigned to all participants who did not find the missing person within the allotted time. If those participants were to have unbounded time, their performance could be anywhere from 601+ seconds, however, they are all treated the same. Unfinished runs should be treated as missing data as we do not have an accurate measurement of the participants’ performance.</w:t>
+        <w:t xml:space="preserve">There are potentially </w:t>
+      </w:r>
+      <w:proofErr w:type="gramStart"/>
+      <w:r>
+        <w:rPr>
+          <w:color w:val="FF0000"/>
+          <w:sz w:val="24"/>
+          <w:szCs w:val="24"/>
+        </w:rPr>
+        <w:t>confounds</w:t>
+      </w:r>
+      <w:proofErr w:type="gramEnd"/>
+      <w:r>
+        <w:rPr>
+          <w:color w:val="FF0000"/>
+          <w:sz w:val="24"/>
+          <w:szCs w:val="24"/>
+        </w:rPr>
+        <w:t xml:space="preserve"> in the performance analyses as the upper bounds of the performance metric seems to have been included in the analysis. The 600 second upper bounds </w:t>
+      </w:r>
+      <w:proofErr w:type="gramStart"/>
+      <w:r>
+        <w:rPr>
+          <w:color w:val="FF0000"/>
+          <w:sz w:val="24"/>
+          <w:szCs w:val="24"/>
+        </w:rPr>
+        <w:t>is</w:t>
+      </w:r>
+      <w:proofErr w:type="gramEnd"/>
+      <w:r>
+        <w:rPr>
+          <w:color w:val="FF0000"/>
+          <w:sz w:val="24"/>
+          <w:szCs w:val="24"/>
+        </w:rPr>
+        <w:t xml:space="preserve"> assigned to all participants who did not find the missing person within the allotted time. If those participants were to have unbounded time, their performance could be anywhere from 601+ seconds, however, they are all treated the same. Unfinished runs should be treated as missing data as we do not have an accurate measurement of the participants’ performance.</w:t>
       </w:r>
     </w:p>
     <w:p>
@@ -3177,26 +3397,106 @@
           <w:sz w:val="24"/>
           <w:szCs w:val="24"/>
         </w:rPr>
-        <w:t>Participants knew that the swarm was searching for the missing person. It is possible that they may have responded differently if instead the swarm was shown to have found the participant and the job of the participant was only to verify. This setup, would have also raised the trust of the participant. However this was not the case, and indeed the participants reported that once they realized that once the swarm is not hovering over the missing person, they stopped going after it.</w:t>
-      </w:r>
-    </w:p>
-    <w:p>
-      <w:pPr>
-        <w:rPr>
-          <w:i/>
-          <w:iCs/>
-          <w:sz w:val="24"/>
-          <w:szCs w:val="24"/>
-        </w:rPr>
-      </w:pPr>
-      <w:r>
-        <w:rPr>
-          <w:i/>
-          <w:iCs/>
-          <w:sz w:val="24"/>
-          <w:szCs w:val="24"/>
-        </w:rPr>
-        <w:t>This supports an HSI strategy where the participant independently searches for the missing person in presence of the swarm.</w:t>
+        <w:t xml:space="preserve">Participants knew that the swarm was searching for the missing person. It is possible that they may have responded differently if instead the swarm was shown to have found the participant and the job of the participant was only to verify. </w:t>
+      </w:r>
+      <w:proofErr w:type="gramStart"/>
+      <w:r>
+        <w:rPr>
+          <w:i/>
+          <w:iCs/>
+          <w:sz w:val="24"/>
+          <w:szCs w:val="24"/>
+        </w:rPr>
+        <w:t>This setup,</w:t>
+      </w:r>
+      <w:proofErr w:type="gramEnd"/>
+      <w:r>
+        <w:rPr>
+          <w:i/>
+          <w:iCs/>
+          <w:sz w:val="24"/>
+          <w:szCs w:val="24"/>
+        </w:rPr>
+        <w:t xml:space="preserve"> would have also raised the trust of the </w:t>
+      </w:r>
+      <w:proofErr w:type="gramStart"/>
+      <w:r>
+        <w:rPr>
+          <w:i/>
+          <w:iCs/>
+          <w:sz w:val="24"/>
+          <w:szCs w:val="24"/>
+        </w:rPr>
+        <w:t>participant</w:t>
+      </w:r>
+      <w:proofErr w:type="gramEnd"/>
+      <w:r>
+        <w:rPr>
+          <w:i/>
+          <w:iCs/>
+          <w:sz w:val="24"/>
+          <w:szCs w:val="24"/>
+        </w:rPr>
+        <w:t xml:space="preserve">. </w:t>
+      </w:r>
+      <w:proofErr w:type="gramStart"/>
+      <w:r>
+        <w:rPr>
+          <w:i/>
+          <w:iCs/>
+          <w:sz w:val="24"/>
+          <w:szCs w:val="24"/>
+        </w:rPr>
+        <w:t>However</w:t>
+      </w:r>
+      <w:proofErr w:type="gramEnd"/>
+      <w:r>
+        <w:rPr>
+          <w:i/>
+          <w:iCs/>
+          <w:sz w:val="24"/>
+          <w:szCs w:val="24"/>
+        </w:rPr>
+        <w:t xml:space="preserve"> this was not the case, and indeed the participants reported that once they realized that once the swarm is not hovering over the missing person, they stopped going after it.</w:t>
+      </w:r>
+    </w:p>
+    <w:p>
+      <w:pPr>
+        <w:rPr>
+          <w:i/>
+          <w:iCs/>
+          <w:sz w:val="24"/>
+          <w:szCs w:val="24"/>
+        </w:rPr>
+      </w:pPr>
+      <w:r>
+        <w:rPr>
+          <w:i/>
+          <w:iCs/>
+          <w:sz w:val="24"/>
+          <w:szCs w:val="24"/>
+        </w:rPr>
+        <w:t xml:space="preserve">This supports an HSI strategy where the participant independently searches for the missing person in </w:t>
+      </w:r>
+      <w:proofErr w:type="gramStart"/>
+      <w:r>
+        <w:rPr>
+          <w:i/>
+          <w:iCs/>
+          <w:sz w:val="24"/>
+          <w:szCs w:val="24"/>
+        </w:rPr>
+        <w:t>presence</w:t>
+      </w:r>
+      <w:proofErr w:type="gramEnd"/>
+      <w:r>
+        <w:rPr>
+          <w:i/>
+          <w:iCs/>
+          <w:sz w:val="24"/>
+          <w:szCs w:val="24"/>
+        </w:rPr>
+        <w:t xml:space="preserve"> of the swarm.</w:t>
       </w:r>
     </w:p>
     <w:p>
@@ -3237,7 +3537,18 @@
           <w:sz w:val="24"/>
           <w:szCs w:val="24"/>
         </w:rPr>
-        <w:t xml:space="preserve">other UAVs did not seem to affect the overall search behavior of the </w:t>
+        <w:t xml:space="preserve">other UAVs did not seem to affect the overall search behavior of </w:t>
+      </w:r>
+      <w:proofErr w:type="gramStart"/>
+      <w:r>
+        <w:rPr>
+          <w:i/>
+          <w:iCs/>
+          <w:color w:val="E97132" w:themeColor="accent2"/>
+          <w:sz w:val="24"/>
+          <w:szCs w:val="24"/>
+        </w:rPr>
+        <w:t xml:space="preserve">the </w:t>
       </w:r>
       <w:r>
         <w:rPr>
@@ -3257,7 +3568,18 @@
           <w:sz w:val="24"/>
           <w:szCs w:val="24"/>
         </w:rPr>
-        <w:t xml:space="preserve">participants as reported in table 1. This outcome is as expected, because the UAV swarm serves no real purpose other than to distract the participants. Four of the eight conditions have uniformly distributed UAV swarm, and this is ignored by them. In the other four conditions where swarms are clustered at random locations potentially could have been distracting. In a separate questionnaire, a few participants mentioned that they initially searched near the swarm cluster but abandoned it for subsequent conditions.”  </w:t>
+        <w:t>participants</w:t>
+      </w:r>
+      <w:proofErr w:type="gramEnd"/>
+      <w:r>
+        <w:rPr>
+          <w:i/>
+          <w:iCs/>
+          <w:color w:val="E97132" w:themeColor="accent2"/>
+          <w:sz w:val="24"/>
+          <w:szCs w:val="24"/>
+        </w:rPr>
+        <w:t xml:space="preserve"> as reported in table 1. This outcome is as expected, because the UAV swarm serves no real purpose other than to distract the participants. Four of the eight conditions have uniformly distributed UAV swarm, and this is ignored by them. In the other four conditions where swarms are clustered at random locations potentially could have been distracting. In a separate questionnaire, a few participants mentioned that they initially searched near the swarm cluster but abandoned it for subsequent conditions.”  </w:t>
       </w:r>
     </w:p>
     <w:p>
@@ -3417,7 +3739,25 @@
           <w:sz w:val="24"/>
           <w:szCs w:val="24"/>
         </w:rPr>
-        <w:t xml:space="preserve"> an overall score is calculated for the TLX, the authors should report the scores and analyses of these scores even if they are not significant. Statistical analyses should back up all of the authors' claims. </w:t>
+        <w:t xml:space="preserve"> an overall score is calculated for the TLX, the authors should report the scores and analyses of these scores even if they are not significant. Statistical analyses should back up </w:t>
+      </w:r>
+      <w:proofErr w:type="gramStart"/>
+      <w:r>
+        <w:rPr>
+          <w:color w:val="FF0000"/>
+          <w:sz w:val="24"/>
+          <w:szCs w:val="24"/>
+        </w:rPr>
+        <w:t>all of</w:t>
+      </w:r>
+      <w:proofErr w:type="gramEnd"/>
+      <w:r>
+        <w:rPr>
+          <w:color w:val="FF0000"/>
+          <w:sz w:val="24"/>
+          <w:szCs w:val="24"/>
+        </w:rPr>
+        <w:t xml:space="preserve"> the authors' claims. </w:t>
       </w:r>
     </w:p>
     <w:p>
@@ -3455,7 +3795,27 @@
           <w:sz w:val="24"/>
           <w:szCs w:val="24"/>
         </w:rPr>
-        <w:t>NASA TLX is actually a 2 step process</w:t>
+        <w:t xml:space="preserve">NASA TLX is </w:t>
+      </w:r>
+      <w:proofErr w:type="gramStart"/>
+      <w:r>
+        <w:rPr>
+          <w:i/>
+          <w:iCs/>
+          <w:sz w:val="24"/>
+          <w:szCs w:val="24"/>
+        </w:rPr>
+        <w:t>actually a</w:t>
+      </w:r>
+      <w:proofErr w:type="gramEnd"/>
+      <w:r>
+        <w:rPr>
+          <w:i/>
+          <w:iCs/>
+          <w:sz w:val="24"/>
+          <w:szCs w:val="24"/>
+        </w:rPr>
+        <w:t xml:space="preserve"> 2 step process</w:t>
       </w:r>
       <w:r>
         <w:rPr>
@@ -3527,7 +3887,27 @@
           <w:sz w:val="24"/>
           <w:szCs w:val="24"/>
         </w:rPr>
-        <w:t xml:space="preserve"> paper which mentions that in many cases just reporting the individual subscales are acceptable.</w:t>
+        <w:t xml:space="preserve"> paper which mentions that in many cases just reporting the individual subscales </w:t>
+      </w:r>
+      <w:proofErr w:type="gramStart"/>
+      <w:r>
+        <w:rPr>
+          <w:i/>
+          <w:iCs/>
+          <w:sz w:val="24"/>
+          <w:szCs w:val="24"/>
+        </w:rPr>
+        <w:t>are</w:t>
+      </w:r>
+      <w:proofErr w:type="gramEnd"/>
+      <w:r>
+        <w:rPr>
+          <w:i/>
+          <w:iCs/>
+          <w:sz w:val="24"/>
+          <w:szCs w:val="24"/>
+        </w:rPr>
+        <w:t xml:space="preserve"> acceptable.</w:t>
       </w:r>
     </w:p>
     <w:p>
@@ -3668,8 +4048,9 @@
           <w:sz w:val="24"/>
           <w:szCs w:val="24"/>
         </w:rPr>
-        <w:t>continuing strengths of the scale; the diagnostic value of the</w:t>
-      </w:r>
+        <w:t xml:space="preserve">continuing strengths of the </w:t>
+      </w:r>
+      <w:proofErr w:type="gramStart"/>
       <w:r>
         <w:rPr>
           <w:rFonts w:ascii="Agency FB" w:hAnsi="Agency FB"/>
@@ -3678,6 +4059,27 @@
           <w:sz w:val="24"/>
           <w:szCs w:val="24"/>
         </w:rPr>
+        <w:t>scale;</w:t>
+      </w:r>
+      <w:proofErr w:type="gramEnd"/>
+      <w:r>
+        <w:rPr>
+          <w:rFonts w:ascii="Agency FB" w:hAnsi="Agency FB"/>
+          <w:i/>
+          <w:iCs/>
+          <w:sz w:val="24"/>
+          <w:szCs w:val="24"/>
+        </w:rPr>
+        <w:t xml:space="preserve"> the diagnostic value of the</w:t>
+      </w:r>
+      <w:r>
+        <w:rPr>
+          <w:rFonts w:ascii="Agency FB" w:hAnsi="Agency FB"/>
+          <w:i/>
+          <w:iCs/>
+          <w:sz w:val="24"/>
+          <w:szCs w:val="24"/>
+        </w:rPr>
         <w:t xml:space="preserve"> </w:t>
       </w:r>
       <w:r>
@@ -3891,7 +4293,25 @@
           <w:sz w:val="24"/>
           <w:szCs w:val="24"/>
         </w:rPr>
-        <w:t>In Section IV, results might be more clearly discussed if they were broken down in regards to the original three research questions. Further discussions on how the results related to findings or contribute to related literature would also be beneficial.</w:t>
+        <w:t xml:space="preserve">In Section IV, results might be more clearly discussed if they were broken down </w:t>
+      </w:r>
+      <w:proofErr w:type="gramStart"/>
+      <w:r>
+        <w:rPr>
+          <w:color w:val="FF0000"/>
+          <w:sz w:val="24"/>
+          <w:szCs w:val="24"/>
+        </w:rPr>
+        <w:t>in regards to</w:t>
+      </w:r>
+      <w:proofErr w:type="gramEnd"/>
+      <w:r>
+        <w:rPr>
+          <w:color w:val="FF0000"/>
+          <w:sz w:val="24"/>
+          <w:szCs w:val="24"/>
+        </w:rPr>
+        <w:t xml:space="preserve"> the original three research questions. Further discussions on how the results related to findings or contribute to related literature would also be beneficial.</w:t>
       </w:r>
     </w:p>
     <w:p>
@@ -3975,7 +4395,23 @@
           <w:sz w:val="24"/>
           <w:szCs w:val="24"/>
         </w:rPr>
-        <w:t>Table 2 header “Fraction of Dwell Time” would be more clear if renamed to “Fraction of Dwell Time on Inset”</w:t>
+        <w:t xml:space="preserve">Table 2 header “Fraction of Dwell Time” would be </w:t>
+      </w:r>
+      <w:proofErr w:type="gramStart"/>
+      <w:r>
+        <w:rPr>
+          <w:sz w:val="24"/>
+          <w:szCs w:val="24"/>
+        </w:rPr>
+        <w:t>more clear</w:t>
+      </w:r>
+      <w:proofErr w:type="gramEnd"/>
+      <w:r>
+        <w:rPr>
+          <w:sz w:val="24"/>
+          <w:szCs w:val="24"/>
+        </w:rPr>
+        <w:t xml:space="preserve"> if renamed to “Fraction of Dwell Time on Inset”</w:t>
       </w:r>
     </w:p>
     <w:p>
@@ -4247,7 +4683,23 @@
           <w:sz w:val="24"/>
           <w:szCs w:val="24"/>
         </w:rPr>
-        <w:t>Ewers, J. H., Anderson, D., &amp; Thomson, D. (2023). Optimal path planning using psychological profiling in drone&amp;#8208;assisted missing person search. Advanced Control for Applications: Engineering and Industrial Systems, 5(4), e167.</w:t>
+        <w:t xml:space="preserve">Ewers, J. H., Anderson, D., &amp; Thomson, D. (2023). Optimal path planning using psychological profiling in </w:t>
+      </w:r>
+      <w:proofErr w:type="gramStart"/>
+      <w:r>
+        <w:rPr>
+          <w:sz w:val="24"/>
+          <w:szCs w:val="24"/>
+        </w:rPr>
+        <w:t>drone;assisted</w:t>
+      </w:r>
+      <w:proofErr w:type="gramEnd"/>
+      <w:r>
+        <w:rPr>
+          <w:sz w:val="24"/>
+          <w:szCs w:val="24"/>
+        </w:rPr>
+        <w:t xml:space="preserve"> missing person search. Advanced Control for Applications: Engineering and Industrial Systems, 5(4), e167.</w:t>
       </w:r>
     </w:p>
     <w:p>
